--- a/labs/lab05/report/report.docx
+++ b/labs/lab05/report/report.docx
@@ -2030,6 +2030,164 @@
       </w:r>
     </w:p>
     <w:bookmarkEnd w:id="67"/>
+    <w:bookmarkStart w:id="68" w:name="контрольные-вопросы"/>
+    <w:p>
+      <w:pPr>
+        <w:pStyle w:val="Heading1"/>
+      </w:pPr>
+      <w:r>
+        <w:rPr>
+          <w:rStyle w:val="SectionNumber"/>
+        </w:rPr>
+        <w:t xml:space="preserve">5</w:t>
+      </w:r>
+      <w:r>
+        <w:tab/>
+      </w:r>
+      <w:r>
+        <w:t xml:space="preserve">Контрольные вопросы</w:t>
+      </w:r>
+    </w:p>
+    <w:p>
+      <w:pPr>
+        <w:numPr>
+          <w:ilvl w:val="0"/>
+          <w:numId w:val="1005"/>
+        </w:numPr>
+      </w:pPr>
+      <w:r>
+        <w:t xml:space="preserve">Чтобы узнать, какие файловые системы существуют на жёстком диске моего компьютера, использую команду «df -Th». После выполнения команды видно, что на моем компьютере есть следующие файловые системы: devtmpfs, tmpfs, ext4, iso9660. devtmpfs позволяет ядру создать экземпляр tmpfs с именем devtmpfs при инициализации ядра, прежде чем регистрируется какое-либо устройство с драйверами. Каждое устройство с майором / минором будет предоставлять узел устройства в devtmpfs. devtmpfs монтируется на /dev и содержит специальные файлы устройств для всех устройств. tmpfs − временное файловое хранилище во многих Unix-подобных ОС. Предназначена для монтирования файловой системы, но размещается в ОЗУ вместо ПЗУ. Подобная конструкция является RAM диском. Данная файловая система также предназначенная для быстрого и ненадёжного хранения временных данных. Хорошо подходит для /tmp и массовой сборки пакетов/образов. Предполагает наличие достаточного объёма виртуальной памяти. Файловая система tmpfs предназначена для того, чтобы использоватьчасть физической памяти сервера как обычный дисковый раздел, в котором можно сохранять данные (чтение и запись). Поскольку данные размещены в памяти, то чтение или запись происходят во много раз быстрее, чем с обычного HDD диска. ext4 − имеет обратную совместимость с предыдущими версиями ФС. Эта версия была выпущена в 2008 году. Является первой ФС из «семейства» Ext, использующая механизм «extent file system», который позволяет добиться меньшей фрагментации файлов и увеличить общую производительность файловой системы. Кроме того,в Ext4 реализован механизм отложенной записи (delayed allocation − delalloc), который так же уменьшает фрагментацию диска и снижает нагрузку на CPU. С другой стороны, хотя механизм отложенной записи и используется во многих ФС, но в силу сложности своей реализации он повышает вероятность утери данных. Характеристики: -максимальный размер файла: 16 TB; -максимальный размер раздела: 16 TB; -максимальный размер имени файла: 255 символов. Рекомендации по использованию: -наилучший выбор для SSD; -наилучшая производительность по сравнению с предыдущими Etx-системами; -она так же отлично подходит в качестве файловой системы для серверов баз данных, хотя сама система и моложе Ext3. ISO 9660 − стандарт, выпущенный Международной организацией по стандартизации, описывающий файловую систему для дисков CD-ROM. Также известен как CDFS (Compact Disc File System). Целью стандарта является обеспечить совместимость носителей под разными операционными системами, такими, как Unix, Mac OS, Windows.</w:t>
+      </w:r>
+    </w:p>
+    <w:p>
+      <w:pPr>
+        <w:numPr>
+          <w:ilvl w:val="0"/>
+          <w:numId w:val="1005"/>
+        </w:numPr>
+      </w:pPr>
+      <w:r>
+        <w:t xml:space="preserve">Файловая система Linux/UNIX физически представляет собой пространство раздела диска разбитое на блоки фиксированного размера, кратные размеру сектора − 1024, 2048, 4096 или 8120 байт. Размер блока указывается при создании файловой системы. В файловой структуре Linux имеется один корневой раздел − / (он же root, корень). Все разделы жесткого диска (если их несколько) представляют собой структуру подкаталогов,</w:t>
+      </w:r>
+      <w:r>
+        <w:t xml:space="preserve"> </w:t>
+      </w:r>
+      <w:r>
+        <w:t xml:space="preserve">“</w:t>
+      </w:r>
+      <w:r>
+        <w:t xml:space="preserve">примонтированных</w:t>
+      </w:r>
+      <w:r>
+        <w:t xml:space="preserve">”</w:t>
+      </w:r>
+      <w:r>
+        <w:t xml:space="preserve"> </w:t>
+      </w:r>
+      <w:r>
+        <w:t xml:space="preserve">к определенным каталогам. / − корень Это главный каталог в системе Linux. По сути, это и есть файловая система Linux. Адреса всех файлов начинаются с корня, а дополнительные разделы,флешки или оптические диски подключаются в папки корневого каталога. Только пользователь root имеет право читать и изменять файлы в этом каталоге. /BIN – бинарные файлы пользователя Этот каталог содержит исполняемые файлы. Здесь расположены программы, которые можно использовать в однопользовательском режиме или режиме восстановления. /SBIN – системные испольняемые файлы Так же как и /bin, содержит двоичные исполняемые файлы, которые доступны на ранних этапах загрузки, когда не примонтирован каталог /usr. Но здесь находятся программы, которые можно выполнять только с правами суперпользователя. /ETC – конфигурационные файлы В этой папке содержатся конфигурационные файлы всех программ, установленных в системе. Кроме конфигурационных файлов, в системе инициализации Init Scripts, здесь находятся скрипты запуска и завершения системных демонов, монтирования файловых систем и автозагрузки программ. /DEV – файлы устройств В Linux все, в том числе внешние устройства являются файлами. Таким образом, все подключенные флешки, клавиатуры, микрофоны, камеры − это просто файлы в каталоге /dev/. Выполняется сканирование всех подключенных устройств и создание для них специальных файлов. /PROC – информация о процессах По сути, это псевдофайловая система, содержащая подробную информацию о каждом процессе, его Pid, имя исполняемого файла, параметры запуска, доступ к оперативной памяти и так далее. Также здесь можно найти информацию об использовании системных ресурсов. /VAR – переменные файлыНазвание каталога /var говорит само за себя, он должен содержать файлы, которые часто изменяются. Размер этих файлов постоянно увеличивается. Здесь содержатся файлы системных журналов, различные кеши, базы данных и так далее. /TMP – временные файлы В этом каталоге содержатся временные файлы, созданные системой, любыми программами или пользователями. Все пользователи имеют право записи в эту директорию. /USR – программы пользователя Это самый большой каталог с большим количеством функций. Здесь находятся исполняемые файлы, исходники программ, различные ресурсы приложений, картинки, музыку и документацию. /HOME – домашняя папка В этой папке хранятся домашние каталоги всех пользователей. В них они могут хранить свои личные файлы, настройки программ и т. д. /BOOT – файлы загрузчика Содержит все файлы, связанные с загрузчиком системы. Это ядро vmlinuz, образ initrd, а также файлы загрузчика, находящие в каталоге /boot/grub. /LIB – системные библиотеки Содержит файлы системных библиотек, которые используются исполняемыми файлами в каталогах /bin и /sbin. /OPT – дополнительные программы В эту папку устанавливаются проприетарные программы, игры или драйвера. Это программы созданные в виде отдельных исполняемых файлов самими производителями. /MNT – монтирование В этот каталог системные администраторы могут монтировать внешние или дополнительные файловые системы. /MEDIA – съемные носителиВ этот каталог система монтирует все подключаемые внешние накопители –USB флешки, оптические диски и другие носители информации. /SRV – сервер В этом каталоге содержатся файлы серверов и сервисов. /RUN - процессы Каталог, содержащий PID файлы процессов, похожий на /var/run, но в отличие от него, он размещен в TMPFS, а поэтому после перезагрузки все файлы теряются.</w:t>
+      </w:r>
+    </w:p>
+    <w:p>
+      <w:pPr>
+        <w:numPr>
+          <w:ilvl w:val="0"/>
+          <w:numId w:val="1005"/>
+        </w:numPr>
+      </w:pPr>
+      <w:r>
+        <w:t xml:space="preserve">Чтобы содержимое некоторой файловой системы было доступно операционной системе необходимо воспользоваться командой mount.</w:t>
+      </w:r>
+    </w:p>
+    <w:p>
+      <w:pPr>
+        <w:numPr>
+          <w:ilvl w:val="0"/>
+          <w:numId w:val="1005"/>
+        </w:numPr>
+      </w:pPr>
+      <w:r>
+        <w:t xml:space="preserve">Целостность файловой системы может быть нарушена из-за перебоев в питании, неполадок в оборудовании или из-за некорректного/внезапного выключения компьютера. Чтобы устранить повреждения файловой системы необходимо использовать команду fsck.</w:t>
+      </w:r>
+    </w:p>
+    <w:p>
+      <w:pPr>
+        <w:numPr>
+          <w:ilvl w:val="0"/>
+          <w:numId w:val="1005"/>
+        </w:numPr>
+      </w:pPr>
+      <w:r>
+        <w:t xml:space="preserve">Файловую систему можно создать, используя команду mkfs.</w:t>
+      </w:r>
+    </w:p>
+    <w:p>
+      <w:pPr>
+        <w:numPr>
+          <w:ilvl w:val="0"/>
+          <w:numId w:val="1005"/>
+        </w:numPr>
+      </w:pPr>
+      <w:r>
+        <w:t xml:space="preserve">Для просмотра текстовых файлов существуют следующие команды: сat Задача команды cat очень проста − она читает данные из файла или стандартного ввода и выводит их на экран. Синтаксис утилиты: cat [опции] файл1 файл2 … Основные опции: -b – нумеровать только непустые строки -E – показывать символ $ в конце каждой строки -n – нумеровать все строки -s – удалять пустые повторяющиеся строки -T – отображать табуляции в виде ^I -h – отобразить справку -v – версия утилиты nl Команда nl действует аналогично команде cat, но выводит еще и номера строк в столбце слева. less Cущественно более развитая команда для пролистывания текста. При чтении данных со стандартного ввода она создает буфер,который позволяет листать текст как вперед, так и назад, а также искать как по направлению к концу, так и по направлению к началу текста. Синтаксис аналогичный синтаксису команды cat. Некоторые опции: -g – при поиске подсвечивать только текущее найденное слово (по умолчанию подсвечиваются все вхождения) -N – показывать номера строк head Команда head выводит начальные строки (по умолчанию − 10) из одного или нескольких документов. Также она может показывать данные, которые передает на вывод другая утилита. Синтаксис аналогичный синтаксису команды cat. Основные опции: -c (–bytes) − позволяет задавать количество текста не в строках, а в байтах -n (–lines) − показывает заданное количество строк вместо 10, которые выводятся по умолчанию -q (–quiet, –silent) − выводит только текст, не добавляя к нему название файла -v (–verbose) − перед текстом выводит название файла-z (–zero-terminated) − символы перехода на новую строку заменяет символами завершения строк tail Эта команда позволяет выводить заданное количество строк с конца файла, а также выводить новые строки в интерактивном режиме. Синтаксис аналогичный синтаксису команды cat. Основные опции: -c − выводить указанное количество байт с конца файла -f − обновлять информацию по мере появления новых строк в файле -n − выводить указанное количество строк из конца файла –pid − используется с опцией -f, позволяет завершить работу утилиты, когда завершится указанный процесс -q − не выводить имена файлов –retry − повторять попытки открыть файл, если он недоступен -v − выводить подробную информацию о файле</w:t>
+      </w:r>
+    </w:p>
+    <w:p>
+      <w:pPr>
+        <w:numPr>
+          <w:ilvl w:val="0"/>
+          <w:numId w:val="1005"/>
+        </w:numPr>
+      </w:pPr>
+      <w:r>
+        <w:t xml:space="preserve">Утилита cp позволяет полностью копировать файлы и директории. Cинтаксис: cp [опции] файл-источник файл-приемник После выполнения команды файл-источник будет полностью перенесен в файл-приемник. Если в конце указан слэш, файл будет записан в заданную директорию с оригинальным именем. Основные опции: –attributes-only − не копировать содержимое файла, а только флаги доступа и владельца -f, –force − перезаписывать существующие файлы -i, –interactive − спрашивать, нужно ли перезаписывать существующие файлы -L − копировать не символические ссылки, а то, на что они указывают -n − не перезаписывать существующие файлы -P − не следовать символическим ссылкам -r − копировать папку Linux рекурсивно -s − не выполнять копирование файлов в Linux, а создавать символические ссылки -u − скопировать файл, только если он был изменён -x − не выходить за пределы этой файловой системы -p − сохранять владельца, временные метки и флаги доступа при копировании -t − считать файл-приемник директорией и копировать файл-источник в эту директорию</w:t>
+      </w:r>
+    </w:p>
+    <w:p>
+      <w:pPr>
+        <w:numPr>
+          <w:ilvl w:val="0"/>
+          <w:numId w:val="1005"/>
+        </w:numPr>
+      </w:pPr>
+      <w:r>
+        <w:t xml:space="preserve">Команда mv используется для перемещения одного или нескольких файлов (или директорий) в другую директорию, а также для переименования файлов и директорий. Синтаксис: mv [-опции] старый_файл новый_файл Основные опции: –help − выводит на экран официальную документацию об утилите –version − отображает версию mv -b − создает копию файлов, которые были перемещены или перезаписаны -f − при активации не будет спрашивать разрешение у владельца файла, если речь идет о перемещении или переименовании файла -i − наоборот, будет спрашивать разрешение у владельца -n − отключает перезапись уже существующих объектов –strip-trailing-slashes — удаляет завершающий символ / у файла при его наличии -t [директория] — перемещает все файлы в указанную директорию -u − осуществляет перемещение только в том случае, если исходный файл новее объекта назначения -v − отображает сведения о каждом элементе во время обработки команды Команда rename также предназначена, чтобы переименовать файл. Синтаксис: rename [опции] старое_имя новое_имя файлы Основные опции: -v − вывести список обработанных файлов -n − тестовый режим, на самом деле никакие действия выполнены не будут -f − принудительно перезаписывать существующие файлы</w:t>
+      </w:r>
+    </w:p>
+    <w:p>
+      <w:pPr>
+        <w:numPr>
+          <w:ilvl w:val="0"/>
+          <w:numId w:val="1005"/>
+        </w:numPr>
+      </w:pPr>
+      <w:r>
+        <w:t xml:space="preserve">Права доступа − совокупность правил, регламентирующих порядок и условия доступа субъекта к объектам информационной системы (информации, её установленных носителям, правовыми процессам и документами другим или ресурсам) собственником,владельцем информации. Права доступа к файлу или каталогу можно изменить, воспользовавшись командой chmod. Сделать это может владелец файла (или каталога) или пользователь с правами администратора. Синтаксис команды: chmod режим имя_файла Режим имеет следующие компоненты структуры и способ записи: = установить право</w:t>
+      </w:r>
+    </w:p>
+    <w:p>
+      <w:pPr>
+        <w:numPr>
+          <w:ilvl w:val="0"/>
+          <w:numId w:val="1006"/>
+        </w:numPr>
+      </w:pPr>
+      <w:r>
+        <w:t xml:space="preserve">лишить права</w:t>
+      </w:r>
+    </w:p>
+    <w:p>
+      <w:pPr>
+        <w:numPr>
+          <w:ilvl w:val="0"/>
+          <w:numId w:val="1006"/>
+        </w:numPr>
+      </w:pPr>
+      <w:r>
+        <w:t xml:space="preserve">дать право r чтение w запись x выполнение u (user) владелец файла g (group) группа, к которой принадлежит владелец файла o (others) все остальные</w:t>
+      </w:r>
+    </w:p>
+    <w:bookmarkEnd w:id="68"/>
     <w:sectPr/>
   </w:body>
 </w:document>
@@ -2206,6 +2364,91 @@
     <w:lvl w:ilvl="8">
       <w:numFmt w:val="bullet"/>
       <w:lvlText w:val="•"/>
+      <w:lvlJc w:val="left"/>
+      <w:pPr>
+        <w:ind w:left="6480" w:hanging="480"/>
+      </w:pPr>
+    </w:lvl>
+  </w:abstractNum>
+  <w:abstractNum w:abstractNumId="99411">
+    <w:nsid w:val="A99411"/>
+    <w:multiLevelType w:val="multilevel"/>
+    <w:lvl w:ilvl="0">
+      <w:start w:val="1"/>
+      <w:numFmt w:val="decimal"/>
+      <w:lvlText w:val="%1."/>
+      <w:lvlJc w:val="left"/>
+      <w:pPr>
+        <w:ind w:left="720" w:hanging="480"/>
+      </w:pPr>
+    </w:lvl>
+    <w:lvl w:ilvl="1">
+      <w:start w:val="1"/>
+      <w:numFmt w:val="decimal"/>
+      <w:lvlText w:val="%2."/>
+      <w:lvlJc w:val="left"/>
+      <w:pPr>
+        <w:ind w:left="1440" w:hanging="480"/>
+      </w:pPr>
+    </w:lvl>
+    <w:lvl w:ilvl="2">
+      <w:start w:val="1"/>
+      <w:numFmt w:val="decimal"/>
+      <w:lvlText w:val="%3."/>
+      <w:lvlJc w:val="left"/>
+      <w:pPr>
+        <w:ind w:left="2160" w:hanging="480"/>
+      </w:pPr>
+    </w:lvl>
+    <w:lvl w:ilvl="3">
+      <w:start w:val="1"/>
+      <w:numFmt w:val="decimal"/>
+      <w:lvlText w:val="%4."/>
+      <w:lvlJc w:val="left"/>
+      <w:pPr>
+        <w:ind w:left="2880" w:hanging="480"/>
+      </w:pPr>
+    </w:lvl>
+    <w:lvl w:ilvl="4">
+      <w:start w:val="1"/>
+      <w:numFmt w:val="decimal"/>
+      <w:lvlText w:val="%5."/>
+      <w:lvlJc w:val="left"/>
+      <w:pPr>
+        <w:ind w:left="3600" w:hanging="480"/>
+      </w:pPr>
+    </w:lvl>
+    <w:lvl w:ilvl="5">
+      <w:start w:val="1"/>
+      <w:numFmt w:val="decimal"/>
+      <w:lvlText w:val="%6."/>
+      <w:lvlJc w:val="left"/>
+      <w:pPr>
+        <w:ind w:left="4320" w:hanging="480"/>
+      </w:pPr>
+    </w:lvl>
+    <w:lvl w:ilvl="6">
+      <w:start w:val="1"/>
+      <w:numFmt w:val="decimal"/>
+      <w:lvlText w:val="%7."/>
+      <w:lvlJc w:val="left"/>
+      <w:pPr>
+        <w:ind w:left="5040" w:hanging="480"/>
+      </w:pPr>
+    </w:lvl>
+    <w:lvl w:ilvl="7">
+      <w:start w:val="1"/>
+      <w:numFmt w:val="decimal"/>
+      <w:lvlText w:val="%8."/>
+      <w:lvlJc w:val="left"/>
+      <w:pPr>
+        <w:ind w:left="5760" w:hanging="480"/>
+      </w:pPr>
+    </w:lvl>
+    <w:lvl w:ilvl="8">
+      <w:start w:val="1"/>
+      <w:numFmt w:val="decimal"/>
+      <w:lvlText w:val="%9."/>
       <w:lvlJc w:val="left"/>
       <w:pPr>
         <w:ind w:left="6480" w:hanging="480"/>
@@ -2225,6 +2468,39 @@
     <w:abstractNumId w:val="991"/>
   </w:num>
   <w:num w:numId="1004">
+    <w:abstractNumId w:val="991"/>
+  </w:num>
+  <w:num w:numId="1005">
+    <w:abstractNumId w:val="99411"/>
+    <w:lvlOverride w:ilvl="0">
+      <w:startOverride w:val="1"/>
+    </w:lvlOverride>
+    <w:lvlOverride w:ilvl="1">
+      <w:startOverride w:val="1"/>
+    </w:lvlOverride>
+    <w:lvlOverride w:ilvl="2">
+      <w:startOverride w:val="1"/>
+    </w:lvlOverride>
+    <w:lvlOverride w:ilvl="3">
+      <w:startOverride w:val="1"/>
+    </w:lvlOverride>
+    <w:lvlOverride w:ilvl="4">
+      <w:startOverride w:val="1"/>
+    </w:lvlOverride>
+    <w:lvlOverride w:ilvl="5">
+      <w:startOverride w:val="1"/>
+    </w:lvlOverride>
+    <w:lvlOverride w:ilvl="6">
+      <w:startOverride w:val="1"/>
+    </w:lvlOverride>
+    <w:lvlOverride w:ilvl="7">
+      <w:startOverride w:val="1"/>
+    </w:lvlOverride>
+    <w:lvlOverride w:ilvl="8">
+      <w:startOverride w:val="1"/>
+    </w:lvlOverride>
+  </w:num>
+  <w:num w:numId="1006">
     <w:abstractNumId w:val="991"/>
   </w:num>
 </w:numbering>
